--- a/README.docx
+++ b/README.docx
@@ -20,12 +20,7 @@
         <w:jc w:val="right"/>
       </w:pPr>
       <w:r>
-        <w:t xml:space="preserve">Info Vis Final Project – </w:t>
-      </w:r>
-      <w:bookmarkStart w:id="0" w:name="_GoBack"/>
-      <w:bookmarkEnd w:id="0"/>
-      <w:r>
-        <w:t>May 21, 2016</w:t>
+        <w:t>Info Vis Final Project – May 21, 2016</w:t>
       </w:r>
     </w:p>
     <w:p>
@@ -89,25 +84,22 @@
     </w:p>
     <w:p>
       <w:r>
-        <w:t>as the main visualization file, 'diversity_vis.html'. The main visualization file can be</w:t>
-      </w:r>
-    </w:p>
-    <w:p>
-      <w:r>
-        <w:t>opened locally or deployed on a server.</w:t>
-      </w:r>
-    </w:p>
-    <w:p>
-      <w:r>
-        <w:t xml:space="preserve">It is also available on </w:t>
-      </w:r>
+        <w:t>as the main visualization file, 'diversity_vis.html'. The main visualization file</w:t>
+      </w:r>
+    </w:p>
+    <w:p>
+      <w:r>
+        <w:t>can be opened locally or deployed on a server. It is also available through its</w:t>
+      </w:r>
+    </w:p>
+    <w:p>
       <w:proofErr w:type="spellStart"/>
       <w:r>
         <w:t>github</w:t>
       </w:r>
       <w:proofErr w:type="spellEnd"/>
       <w:r>
-        <w:t xml:space="preserve"> at https://github.com/jamiehand/infovis-collegediversity</w:t>
+        <w:t xml:space="preserve"> page at http://jamiechand.com/infovis-collegediversity/.</w:t>
       </w:r>
     </w:p>
     <w:p/>
@@ -128,7 +120,15 @@
     </w:p>
     <w:p>
       <w:r>
-        <w:t>admissions and the student body. This data was originally in the form of PDFs</w:t>
+        <w:t>admissions and the student body. This data was origi</w:t>
+      </w:r>
+      <w:bookmarkStart w:id="0" w:name="_GoBack"/>
+      <w:r>
+        <w:t>n</w:t>
+      </w:r>
+      <w:bookmarkEnd w:id="0"/>
+      <w:r>
+        <w:t>ally in the form of PDFs</w:t>
       </w:r>
     </w:p>
     <w:p>
